--- a/R&DD/2.1 Overall Description.docx
+++ b/R&DD/2.1 Overall Description.docx
@@ -52,6 +52,7 @@
     </w:p>
     <w:p>
       <w:pPr>
+        <w:jc w:val="center"/>
         <w:rPr>
           <w:lang w:val="en-US"/>
         </w:rPr>
@@ -59,13 +60,12 @@
       <w:r>
         <w:rPr>
           <w:noProof/>
-          <w:lang w:eastAsia="ru-RU"/>
         </w:rPr>
         <w:drawing>
-          <wp:inline distT="0" distB="0" distL="0" distR="0" wp14:anchorId="282E4C65" wp14:editId="2EF2B1A6">
-            <wp:extent cx="5942965" cy="5724525"/>
-            <wp:effectExtent l="0" t="0" r="635" b="9525"/>
-            <wp:docPr id="5" name="Рисунок 5"/>
+          <wp:inline distT="0" distB="0" distL="0" distR="0" wp14:anchorId="082E343A" wp14:editId="5DE7F405">
+            <wp:extent cx="5496359" cy="5290811"/>
+            <wp:effectExtent l="0" t="0" r="0" b="5715"/>
+            <wp:docPr id="6" name="Рисунок 6"/>
             <wp:cNvGraphicFramePr>
               <a:graphicFrameLocks xmlns:a="http://schemas.openxmlformats.org/drawingml/2006/main" noChangeAspect="1"/>
             </wp:cNvGraphicFramePr>
@@ -73,7 +73,7 @@
               <a:graphicData uri="http://schemas.openxmlformats.org/drawingml/2006/picture">
                 <pic:pic xmlns:pic="http://schemas.openxmlformats.org/drawingml/2006/picture">
                   <pic:nvPicPr>
-                    <pic:cNvPr id="0" name="Рисунок 2"/>
+                    <pic:cNvPr id="0" name="Picture 3"/>
                     <pic:cNvPicPr>
                       <a:picLocks noChangeAspect="1" noChangeArrowheads="1"/>
                     </pic:cNvPicPr>
@@ -94,7 +94,7 @@
                   <pic:spPr bwMode="auto">
                     <a:xfrm>
                       <a:off x="0" y="0"/>
-                      <a:ext cx="5942965" cy="5724525"/>
+                      <a:ext cx="5514389" cy="5308167"/>
                     </a:xfrm>
                     <a:prstGeom prst="rect">
                       <a:avLst/>
@@ -128,6 +128,14 @@
         <w:t>Figure 1 Class diagram</w:t>
       </w:r>
     </w:p>
+    <w:p>
+      <w:pPr>
+        <w:jc w:val="center"/>
+        <w:rPr>
+          <w:lang w:val="en-US"/>
+        </w:rPr>
+      </w:pPr>
+    </w:p>
     <w:bookmarkEnd w:id="0"/>
     <w:bookmarkEnd w:id="1"/>
     <w:bookmarkEnd w:id="2"/>
@@ -279,14 +287,7 @@
         <w:rPr>
           <w:lang w:val="en-US"/>
         </w:rPr>
-        <w:t xml:space="preserve"> class </w:t>
-      </w:r>
-      <w:r>
-        <w:rPr>
-          <w:lang w:val="en-US"/>
-        </w:rPr>
-        <w:lastRenderedPageBreak/>
-        <w:t xml:space="preserve">contains a key </w:t>
+        <w:t xml:space="preserve"> class contains a key </w:t>
       </w:r>
       <w:proofErr w:type="spellStart"/>
       <w:r>
@@ -302,7 +303,14 @@
         <w:rPr>
           <w:lang w:val="en-US"/>
         </w:rPr>
-        <w:t xml:space="preserve"> method that implements the logic of introducing a new user to the queue, storing more detailed information, such as the selected store and the capacity of its departments, the user’s state (going to the store, making purchases, leaving the store), and generating a QR code that is necessary needed for going to the store. User’s position data is transmitted via a mobile device; therefore, it is important to grant the appropriate rights to use the app. The Queue class stores an array of all bookings for the store. The purpose of the </w:t>
+        <w:t xml:space="preserve"> method that implements the logic of introducing a new user to the queue, </w:t>
+      </w:r>
+      <w:r>
+        <w:rPr>
+          <w:lang w:val="en-US"/>
+        </w:rPr>
+        <w:lastRenderedPageBreak/>
+        <w:t xml:space="preserve">storing more detailed information, such as the selected store and the capacity of its departments, the user’s state (going to the store, making purchases, leaving the store), and generating a QR code that is necessary needed for going to the store. User’s position data is transmitted via a mobile device; therefore, it is important to grant the appropriate rights to use the app. The Queue class stores an array of all bookings for the store. The purpose of the </w:t>
       </w:r>
       <w:r>
         <w:rPr>
@@ -358,6 +366,7 @@
     </w:p>
     <w:p>
       <w:pPr>
+        <w:jc w:val="center"/>
         <w:rPr>
           <w:lang w:val="en-US"/>
         </w:rPr>
@@ -456,6 +465,14 @@
     </w:p>
     <w:p>
       <w:pPr>
+        <w:jc w:val="center"/>
+        <w:rPr>
+          <w:lang w:val="en-US"/>
+        </w:rPr>
+      </w:pPr>
+    </w:p>
+    <w:p>
+      <w:pPr>
         <w:rPr>
           <w:lang w:val="en-US"/>
         </w:rPr>
@@ -477,6 +494,7 @@
     </w:p>
     <w:p>
       <w:pPr>
+        <w:jc w:val="center"/>
         <w:rPr>
           <w:rFonts w:asciiTheme="minorHAnsi" w:hAnsiTheme="minorHAnsi"/>
           <w:lang w:val="en-US"/>
@@ -598,6 +616,7 @@
     </w:p>
     <w:p>
       <w:pPr>
+        <w:jc w:val="center"/>
         <w:rPr>
           <w:lang w:val="en-US"/>
         </w:rPr>
